--- a/L'effondrement/Roger et Juliette/1 - introduction.docx
+++ b/L'effondrement/Roger et Juliette/1 - introduction.docx
@@ -4,14 +4,6 @@
   <w:body>
     <w:p>
       <w:r>
-        <w:rPr>
-          <w:highlight w:val="yellow"/>
-        </w:rPr>
-        <w:t>//description de la ville cyberpunk, puis zoom progressif sur Juliette.</w:t>
-      </w:r>
-    </w:p>
-    <w:p>
-      <w:r>
         <w:t>//faire la date par rapport au déluge de feu</w:t>
       </w:r>
     </w:p>
@@ -20,15 +12,10 @@
         <w:ind w:firstLine="708"/>
       </w:pPr>
       <w:r>
-        <w:t>{</w:t>
-      </w:r>
-      <w:proofErr w:type="gramStart"/>
-      <w:r>
-        <w:t>date</w:t>
-      </w:r>
-      <w:proofErr w:type="gramEnd"/>
-      <w:r>
-        <w:t xml:space="preserve">}. Métropole de Lille. D’innombrables lumières électriques illuminent la ville. Dans cette grande lumière, beaucoup ont les yeux rivés sur leurs portables, ne réalisant pas que le soleil s’est déjà couché. </w:t>
+        <w:t>X ans avant le déluge de feu.</w:t>
+      </w:r>
+      <w:r>
+        <w:t xml:space="preserve"> Métropole de Lille. D’innombrables lumières électriques illuminent la ville. Dans cette grande lumière, beaucoup ont les yeux rivés sur leurs portables, ne réalisant pas que le soleil s’est déjà couché. </w:t>
       </w:r>
       <w:r>
         <w:t xml:space="preserve">Ceux qui regardent le ciel </w:t>
@@ -45,6 +32,8 @@
       <w:r>
         <w:t xml:space="preserve"> parfois aux plus attentifs.</w:t>
       </w:r>
+      <w:bookmarkStart w:id="0" w:name="_GoBack"/>
+      <w:bookmarkEnd w:id="0"/>
     </w:p>
     <w:p>
       <w:pPr>
@@ -208,11 +197,11 @@
         <w:t>Elle poussa la porte d’entrée, qui ne fermait plus. Sans détourner les yeux de son portable, Juliette traversa le couloir a</w:t>
       </w:r>
       <w:r>
-        <w:t xml:space="preserve">ux murs couverts de graffitis. Elle arriva face à un ascenseur, appuya sur </w:t>
+        <w:t xml:space="preserve">ux murs couverts de graffitis. Elle arriva face à un ascenseur, appuya sur un bouton, et la porte massive se replia dans les murs. Elle rentra dans le petit espace derrière elle, </w:t>
       </w:r>
       <w:r>
         <w:lastRenderedPageBreak/>
-        <w:t xml:space="preserve">un bouton, et la porte massive se replia dans les murs. Elle rentra dans le petit espace derrière elle, et la porte se refermât derrière elle. Elle appuya sur un autre bouton, et l’ascenseur s’éleva, et s’arrêta à l’étage que Juliette voulait. La porte se replia dans les murs, laissant Juliette sortir. Derrière elle, les portes métalliques se refermèrent. Juliette déverrouilla la porte de son appartement et entrât. Elle poussa un soupir de soulagement. Elle était enfin rentrée. </w:t>
+        <w:t xml:space="preserve">et la porte se refermât derrière elle. Elle appuya sur un autre bouton, et l’ascenseur s’éleva, et s’arrêta à l’étage que Juliette voulait. La porte se replia dans les murs, laissant Juliette sortir. Derrière elle, les portes métalliques se refermèrent. Juliette déverrouilla la porte de son appartement et entrât. Elle poussa un soupir de soulagement. Elle était enfin rentrée. </w:t>
       </w:r>
     </w:p>
     <w:p>
@@ -506,30 +495,16 @@
       <w:r>
         <w:t xml:space="preserve">Roger observa le reste du corps, et vit une blessure sur l’abdomen, un trou dans la chair rempli de ce qui fut du liquide rouge. </w:t>
       </w:r>
-    </w:p>
-    <w:p>
-      <w:pPr>
-        <w:ind w:firstLine="708"/>
-      </w:pPr>
-      <w:r>
-        <w:rPr>
-          <w:highlight w:val="yellow"/>
-        </w:rPr>
-        <w:t xml:space="preserve">//ce que </w:t>
-      </w:r>
-      <w:proofErr w:type="spellStart"/>
-      <w:r>
-        <w:rPr>
-          <w:highlight w:val="yellow"/>
-        </w:rPr>
-        <w:t>roger</w:t>
-      </w:r>
-      <w:proofErr w:type="spellEnd"/>
-      <w:r>
-        <w:rPr>
-          <w:highlight w:val="yellow"/>
-        </w:rPr>
-        <w:t xml:space="preserve"> dit</w:t>
+      <w:r>
+        <w:t>Il fixa intensément la plaie pendant plusieurs secondes, immobile, puis commença à parler avec le peu de mots qui arrivaient à l’esprit.</w:t>
+      </w:r>
+    </w:p>
+    <w:p>
+      <w:pPr>
+        <w:ind w:firstLine="708"/>
+      </w:pPr>
+      <w:r>
+        <w:t>« C’est… C’est quoi ce truc ? »</w:t>
       </w:r>
     </w:p>
     <w:p>
@@ -587,10 +562,7 @@
         <w:t>//portable = objet connecté à tout faire (smartphone +++)</w:t>
       </w:r>
     </w:p>
-    <w:p>
-      <w:bookmarkStart w:id="0" w:name="_GoBack"/>
-      <w:bookmarkEnd w:id="0"/>
-    </w:p>
+    <w:p/>
     <w:sectPr>
       <w:pgSz w:w="11906" w:h="16838" w:code="9"/>
       <w:pgMar w:top="1417" w:right="1417" w:bottom="1417" w:left="1417" w:header="709" w:footer="709" w:gutter="0"/>
@@ -1022,6 +994,17 @@
     <w:semiHidden/>
     <w:unhideWhenUsed/>
   </w:style>
+  <w:style w:type="character" w:styleId="lev">
+    <w:name w:val="Strong"/>
+    <w:basedOn w:val="Policepardfaut"/>
+    <w:uiPriority w:val="22"/>
+    <w:qFormat/>
+    <w:rsid w:val="001043EC"/>
+    <w:rPr>
+      <w:b/>
+      <w:bCs/>
+    </w:rPr>
+  </w:style>
 </w:styles>
 </file>
 
